--- a/JAVA/android/alerts.docx
+++ b/JAVA/android/alerts.docx
@@ -11,12 +11,30 @@
           <w:lang w:val="en-US"/>
         </w:rPr>
       </w:pPr>
+      <w:proofErr w:type="spellStart"/>
+      <w:proofErr w:type="gramStart"/>
       <w:r>
         <w:rPr>
           <w:sz w:val="32"/>
           <w:lang w:val="en-US"/>
         </w:rPr>
-        <w:t>Bottom line message</w:t>
+        <w:t>new</w:t>
+      </w:r>
+      <w:r>
+        <w:rPr>
+          <w:sz w:val="32"/>
+          <w:lang w:val="en-US"/>
+        </w:rPr>
+        <w:t>Bottom</w:t>
+      </w:r>
+      <w:proofErr w:type="spellEnd"/>
+      <w:proofErr w:type="gramEnd"/>
+      <w:r>
+        <w:rPr>
+          <w:sz w:val="32"/>
+          <w:lang w:val="en-US"/>
+        </w:rPr>
+        <w:t xml:space="preserve"> line message</w:t>
       </w:r>
     </w:p>
     <w:p>
@@ -26,12 +44,22 @@
           <w:lang w:val="en-US"/>
         </w:rPr>
       </w:pPr>
-      <w:r>
-        <w:rPr>
-          <w:lang w:val="en-US"/>
-        </w:rPr>
-        <w:t xml:space="preserve">Snackbar </w:t>
-      </w:r>
+      <w:proofErr w:type="spellStart"/>
+      <w:r>
+        <w:rPr>
+          <w:lang w:val="en-US"/>
+        </w:rPr>
+        <w:t>Snackbar</w:t>
+      </w:r>
+      <w:proofErr w:type="spellEnd"/>
+      <w:r>
+        <w:rPr>
+          <w:lang w:val="en-US"/>
+        </w:rPr>
+        <w:t xml:space="preserve"> </w:t>
+      </w:r>
+      <w:proofErr w:type="spellStart"/>
+      <w:proofErr w:type="gramStart"/>
       <w:r>
         <w:rPr>
           <w:lang w:val="en-US"/>
@@ -42,19 +70,62 @@
         <w:rPr>
           <w:lang w:val="en-US"/>
         </w:rPr>
-        <w:t xml:space="preserve">nackbar </w:t>
-      </w:r>
-      <w:r>
-        <w:rPr>
-          <w:lang w:val="en-US"/>
-        </w:rPr>
-        <w:t xml:space="preserve"> = </w:t>
-      </w:r>
-      <w:r>
-        <w:rPr>
-          <w:lang w:val="en-US"/>
-        </w:rPr>
-        <w:t>Snackbar.make(findViewById(R.id.</w:t>
+        <w:t>nackbar</w:t>
+      </w:r>
+      <w:proofErr w:type="spellEnd"/>
+      <w:r>
+        <w:rPr>
+          <w:lang w:val="en-US"/>
+        </w:rPr>
+        <w:t xml:space="preserve"> </w:t>
+      </w:r>
+      <w:r>
+        <w:rPr>
+          <w:lang w:val="en-US"/>
+        </w:rPr>
+        <w:t xml:space="preserve"> =</w:t>
+      </w:r>
+      <w:proofErr w:type="gramEnd"/>
+      <w:r>
+        <w:rPr>
+          <w:lang w:val="en-US"/>
+        </w:rPr>
+        <w:t xml:space="preserve"> </w:t>
+      </w:r>
+      <w:proofErr w:type="spellStart"/>
+      <w:r>
+        <w:rPr>
+          <w:lang w:val="en-US"/>
+        </w:rPr>
+        <w:t>Snackbar.make</w:t>
+      </w:r>
+      <w:proofErr w:type="spellEnd"/>
+      <w:r>
+        <w:rPr>
+          <w:lang w:val="en-US"/>
+        </w:rPr>
+        <w:t>(</w:t>
+      </w:r>
+      <w:proofErr w:type="spellStart"/>
+      <w:r>
+        <w:rPr>
+          <w:lang w:val="en-US"/>
+        </w:rPr>
+        <w:t>findViewById</w:t>
+      </w:r>
+      <w:proofErr w:type="spellEnd"/>
+      <w:r>
+        <w:rPr>
+          <w:lang w:val="en-US"/>
+        </w:rPr>
+        <w:t>(</w:t>
+      </w:r>
+      <w:proofErr w:type="spellStart"/>
+      <w:r>
+        <w:rPr>
+          <w:lang w:val="en-US"/>
+        </w:rPr>
+        <w:t>R.id.</w:t>
       </w:r>
       <w:r>
         <w:rPr>
@@ -63,6 +134,7 @@
         </w:rPr>
         <w:t>constrain</w:t>
       </w:r>
+      <w:proofErr w:type="spellEnd"/>
       <w:r>
         <w:rPr>
           <w:lang w:val="en-US"/>
@@ -79,7 +151,21 @@
         <w:rPr>
           <w:lang w:val="en-US"/>
         </w:rPr>
-        <w:t>", Snackbar.LENGTH_SHORT);</w:t>
+        <w:t xml:space="preserve">", </w:t>
+      </w:r>
+      <w:proofErr w:type="spellStart"/>
+      <w:r>
+        <w:rPr>
+          <w:lang w:val="en-US"/>
+        </w:rPr>
+        <w:t>Snackbar.LENGTH_SHORT</w:t>
+      </w:r>
+      <w:proofErr w:type="spellEnd"/>
+      <w:r>
+        <w:rPr>
+          <w:lang w:val="en-US"/>
+        </w:rPr>
+        <w:t>);</w:t>
       </w:r>
     </w:p>
     <w:p>
@@ -90,6 +176,8 @@
           <w:lang w:val="en-US"/>
         </w:rPr>
       </w:pPr>
+      <w:proofErr w:type="spellStart"/>
+      <w:proofErr w:type="gramStart"/>
       <w:r>
         <w:rPr>
           <w:lang w:val="en-US"/>
@@ -100,7 +188,15 @@
         <w:rPr>
           <w:lang w:val="en-US"/>
         </w:rPr>
-        <w:t>nackbar .show()</w:t>
+        <w:t>nackbar</w:t>
+      </w:r>
+      <w:proofErr w:type="spellEnd"/>
+      <w:proofErr w:type="gramEnd"/>
+      <w:r>
+        <w:rPr>
+          <w:lang w:val="en-US"/>
+        </w:rPr>
+        <w:t xml:space="preserve"> .show()</w:t>
       </w:r>
       <w:r>
         <w:rPr>
@@ -125,11 +221,27 @@
           <w:lang w:val="en-US"/>
         </w:rPr>
       </w:pPr>
-      <w:r>
-        <w:rPr>
-          <w:lang w:val="en-US"/>
-        </w:rPr>
-        <w:t>snackbar.setAction("</w:t>
+      <w:proofErr w:type="spellStart"/>
+      <w:proofErr w:type="gramStart"/>
+      <w:r>
+        <w:rPr>
+          <w:lang w:val="en-US"/>
+        </w:rPr>
+        <w:t>snackbar.setAction</w:t>
+      </w:r>
+      <w:proofErr w:type="spellEnd"/>
+      <w:r>
+        <w:rPr>
+          <w:lang w:val="en-US"/>
+        </w:rPr>
+        <w:t>(</w:t>
+      </w:r>
+      <w:proofErr w:type="gramEnd"/>
+      <w:r>
+        <w:rPr>
+          <w:lang w:val="en-US"/>
+        </w:rPr>
+        <w:t>"</w:t>
       </w:r>
       <w:r>
         <w:rPr>
@@ -151,12 +263,14 @@
         </w:rPr>
         <w:t xml:space="preserve"> - add button with listener, which you have to implement </w:t>
       </w:r>
+      <w:proofErr w:type="spellStart"/>
       <w:r>
         <w:rPr>
           <w:lang w:val="en-US"/>
         </w:rPr>
         <w:t>OnClickListener</w:t>
       </w:r>
+      <w:proofErr w:type="spellEnd"/>
       <w:r>
         <w:rPr>
           <w:b w:val="0"/>
@@ -198,13 +312,23 @@
           <w:lang w:val="en-US"/>
         </w:rPr>
       </w:pPr>
-      <w:r>
-        <w:rPr>
-          <w:color w:val="CC7832"/>
-          <w:lang w:val="en-US"/>
-        </w:rPr>
-        <w:t xml:space="preserve">public class </w:t>
-      </w:r>
+      <w:proofErr w:type="gramStart"/>
+      <w:r>
+        <w:rPr>
+          <w:color w:val="CC7832"/>
+          <w:lang w:val="en-US"/>
+        </w:rPr>
+        <w:t>public</w:t>
+      </w:r>
+      <w:proofErr w:type="gramEnd"/>
+      <w:r>
+        <w:rPr>
+          <w:color w:val="CC7832"/>
+          <w:lang w:val="en-US"/>
+        </w:rPr>
+        <w:t xml:space="preserve"> class </w:t>
+      </w:r>
+      <w:proofErr w:type="spellStart"/>
       <w:r>
         <w:rPr>
           <w:b w:val="0"/>
@@ -212,6 +336,7 @@
         </w:rPr>
         <w:t>DialigAlert</w:t>
       </w:r>
+      <w:proofErr w:type="spellEnd"/>
       <w:r>
         <w:rPr>
           <w:lang w:val="en-US"/>
@@ -225,11 +350,19 @@
         </w:rPr>
         <w:t xml:space="preserve">extends </w:t>
       </w:r>
-      <w:r>
-        <w:rPr>
-          <w:lang w:val="en-US"/>
-        </w:rPr>
-        <w:t>DialogFragment {</w:t>
+      <w:proofErr w:type="spellStart"/>
+      <w:r>
+        <w:rPr>
+          <w:lang w:val="en-US"/>
+        </w:rPr>
+        <w:t>DialogFragment</w:t>
+      </w:r>
+      <w:proofErr w:type="spellEnd"/>
+      <w:r>
+        <w:rPr>
+          <w:lang w:val="en-US"/>
+        </w:rPr>
+        <w:t xml:space="preserve"> {</w:t>
       </w:r>
       <w:r>
         <w:rPr>
@@ -243,13 +376,22 @@
           <w:color w:val="BBB529"/>
           <w:lang w:val="en-US"/>
         </w:rPr>
-        <w:t>@NonNull</w:t>
-      </w:r>
+        <w:t>@</w:t>
+      </w:r>
+      <w:proofErr w:type="spellStart"/>
       <w:r>
         <w:rPr>
           <w:color w:val="BBB529"/>
           <w:lang w:val="en-US"/>
         </w:rPr>
+        <w:t>NonNull</w:t>
+      </w:r>
+      <w:proofErr w:type="spellEnd"/>
+      <w:r>
+        <w:rPr>
+          <w:color w:val="BBB529"/>
+          <w:lang w:val="en-US"/>
+        </w:rPr>
         <w:br/>
         <w:t xml:space="preserve">    @Override</w:t>
       </w:r>
@@ -274,6 +416,7 @@
         </w:rPr>
         <w:t xml:space="preserve">Dialog </w:t>
       </w:r>
+      <w:proofErr w:type="spellStart"/>
       <w:r>
         <w:rPr>
           <w:color w:val="FFC66D"/>
@@ -281,6 +424,7 @@
         </w:rPr>
         <w:t>onCreateDialog</w:t>
       </w:r>
+      <w:proofErr w:type="spellEnd"/>
       <w:r>
         <w:rPr>
           <w:lang w:val="en-US"/>
@@ -292,20 +436,64 @@
           <w:color w:val="BBB529"/>
           <w:lang w:val="en-US"/>
         </w:rPr>
-        <w:t xml:space="preserve">@Nullable </w:t>
-      </w:r>
-      <w:r>
-        <w:rPr>
-          <w:lang w:val="en-US"/>
-        </w:rPr>
-        <w:t>Bundle savedInstanceState) {</w:t>
-      </w:r>
-      <w:r>
-        <w:rPr>
-          <w:lang w:val="en-US"/>
-        </w:rPr>
-        <w:br/>
-        <w:t xml:space="preserve">        AlertDialog.Builder builder = </w:t>
+        <w:t>@</w:t>
+      </w:r>
+      <w:proofErr w:type="spellStart"/>
+      <w:r>
+        <w:rPr>
+          <w:color w:val="BBB529"/>
+          <w:lang w:val="en-US"/>
+        </w:rPr>
+        <w:t>Nullable</w:t>
+      </w:r>
+      <w:proofErr w:type="spellEnd"/>
+      <w:r>
+        <w:rPr>
+          <w:color w:val="BBB529"/>
+          <w:lang w:val="en-US"/>
+        </w:rPr>
+        <w:t xml:space="preserve"> </w:t>
+      </w:r>
+      <w:r>
+        <w:rPr>
+          <w:lang w:val="en-US"/>
+        </w:rPr>
+        <w:t xml:space="preserve">Bundle </w:t>
+      </w:r>
+      <w:proofErr w:type="spellStart"/>
+      <w:r>
+        <w:rPr>
+          <w:lang w:val="en-US"/>
+        </w:rPr>
+        <w:t>savedInstanceState</w:t>
+      </w:r>
+      <w:proofErr w:type="spellEnd"/>
+      <w:r>
+        <w:rPr>
+          <w:lang w:val="en-US"/>
+        </w:rPr>
+        <w:t>) {</w:t>
+      </w:r>
+      <w:r>
+        <w:rPr>
+          <w:lang w:val="en-US"/>
+        </w:rPr>
+        <w:br/>
+        <w:t xml:space="preserve">        </w:t>
+      </w:r>
+      <w:proofErr w:type="spellStart"/>
+      <w:r>
+        <w:rPr>
+          <w:lang w:val="en-US"/>
+        </w:rPr>
+        <w:t>AlertDialog.Builder</w:t>
+      </w:r>
+      <w:proofErr w:type="spellEnd"/>
+      <w:r>
+        <w:rPr>
+          <w:lang w:val="en-US"/>
+        </w:rPr>
+        <w:t xml:space="preserve"> builder = </w:t>
       </w:r>
       <w:r>
         <w:rPr>
@@ -314,11 +502,33 @@
         </w:rPr>
         <w:t xml:space="preserve">new </w:t>
       </w:r>
-      <w:r>
-        <w:rPr>
-          <w:lang w:val="en-US"/>
-        </w:rPr>
-        <w:t>AlertDialog.Builder(getActivity())</w:t>
+      <w:proofErr w:type="spellStart"/>
+      <w:r>
+        <w:rPr>
+          <w:lang w:val="en-US"/>
+        </w:rPr>
+        <w:t>AlertDialog.Builder</w:t>
+      </w:r>
+      <w:proofErr w:type="spellEnd"/>
+      <w:r>
+        <w:rPr>
+          <w:lang w:val="en-US"/>
+        </w:rPr>
+        <w:t>(</w:t>
+      </w:r>
+      <w:proofErr w:type="spellStart"/>
+      <w:r>
+        <w:rPr>
+          <w:lang w:val="en-US"/>
+        </w:rPr>
+        <w:t>getActivity</w:t>
+      </w:r>
+      <w:proofErr w:type="spellEnd"/>
+      <w:r>
+        <w:rPr>
+          <w:lang w:val="en-US"/>
+        </w:rPr>
+        <w:t>())</w:t>
       </w:r>
       <w:r>
         <w:rPr>
@@ -342,11 +552,19 @@
         <w:br/>
         <w:t xml:space="preserve">        </w:t>
       </w:r>
-      <w:r>
-        <w:rPr>
-          <w:lang w:val="en-US"/>
-        </w:rPr>
-        <w:t>builder.setMessage(</w:t>
+      <w:proofErr w:type="spellStart"/>
+      <w:r>
+        <w:rPr>
+          <w:lang w:val="en-US"/>
+        </w:rPr>
+        <w:t>builder.setMessage</w:t>
+      </w:r>
+      <w:proofErr w:type="spellEnd"/>
+      <w:r>
+        <w:rPr>
+          <w:lang w:val="en-US"/>
+        </w:rPr>
+        <w:t>(</w:t>
       </w:r>
       <w:r>
         <w:rPr>
@@ -405,12 +623,22 @@
         <w:br/>
         <w:t xml:space="preserve">        </w:t>
       </w:r>
-      <w:r>
-        <w:rPr>
-          <w:lang w:val="en-US"/>
-        </w:rPr>
-        <w:t>builder.setPositiveButton(</w:t>
-      </w:r>
+      <w:proofErr w:type="spellStart"/>
+      <w:proofErr w:type="gramStart"/>
+      <w:r>
+        <w:rPr>
+          <w:lang w:val="en-US"/>
+        </w:rPr>
+        <w:t>builder.setPositiveButton</w:t>
+      </w:r>
+      <w:proofErr w:type="spellEnd"/>
+      <w:r>
+        <w:rPr>
+          <w:lang w:val="en-US"/>
+        </w:rPr>
+        <w:t>(</w:t>
+      </w:r>
+      <w:proofErr w:type="gramEnd"/>
       <w:r>
         <w:rPr>
           <w:color w:val="6A8759"/>
@@ -425,11 +653,19 @@
         </w:rPr>
         <w:t xml:space="preserve">, new </w:t>
       </w:r>
-      <w:r>
-        <w:rPr>
-          <w:lang w:val="en-US"/>
-        </w:rPr>
-        <w:t xml:space="preserve">DialogInterface.OnClickListener() { </w:t>
+      <w:proofErr w:type="spellStart"/>
+      <w:r>
+        <w:rPr>
+          <w:lang w:val="en-US"/>
+        </w:rPr>
+        <w:t>DialogInterface.OnClickListener</w:t>
+      </w:r>
+      <w:proofErr w:type="spellEnd"/>
+      <w:r>
+        <w:rPr>
+          <w:lang w:val="en-US"/>
+        </w:rPr>
+        <w:t xml:space="preserve">() { </w:t>
       </w:r>
       <w:r>
         <w:rPr>
@@ -468,6 +704,7 @@
         </w:rPr>
         <w:t xml:space="preserve">public void </w:t>
       </w:r>
+      <w:proofErr w:type="spellStart"/>
       <w:r>
         <w:rPr>
           <w:color w:val="FFC66D"/>
@@ -475,11 +712,26 @@
         </w:rPr>
         <w:t>onClick</w:t>
       </w:r>
-      <w:r>
-        <w:rPr>
-          <w:lang w:val="en-US"/>
-        </w:rPr>
-        <w:t>(DialogInterface dialog</w:t>
+      <w:proofErr w:type="spellEnd"/>
+      <w:r>
+        <w:rPr>
+          <w:lang w:val="en-US"/>
+        </w:rPr>
+        <w:t>(</w:t>
+      </w:r>
+      <w:proofErr w:type="spellStart"/>
+      <w:r>
+        <w:rPr>
+          <w:lang w:val="en-US"/>
+        </w:rPr>
+        <w:t>DialogInterface</w:t>
+      </w:r>
+      <w:proofErr w:type="spellEnd"/>
+      <w:r>
+        <w:rPr>
+          <w:lang w:val="en-US"/>
+        </w:rPr>
+        <w:t xml:space="preserve"> dialog</w:t>
       </w:r>
       <w:r>
         <w:rPr>
@@ -537,11 +789,19 @@
         <w:br/>
         <w:t xml:space="preserve">        </w:t>
       </w:r>
-      <w:r>
-        <w:rPr>
-          <w:lang w:val="en-US"/>
-        </w:rPr>
-        <w:t>builder.setNegativeButton(</w:t>
+      <w:proofErr w:type="spellStart"/>
+      <w:r>
+        <w:rPr>
+          <w:lang w:val="en-US"/>
+        </w:rPr>
+        <w:t>builder.setNegativeButton</w:t>
+      </w:r>
+      <w:proofErr w:type="spellEnd"/>
+      <w:r>
+        <w:rPr>
+          <w:lang w:val="en-US"/>
+        </w:rPr>
+        <w:t>(</w:t>
       </w:r>
       <w:r>
         <w:rPr>
@@ -557,11 +817,19 @@
         </w:rPr>
         <w:t xml:space="preserve">, new </w:t>
       </w:r>
-      <w:r>
-        <w:rPr>
-          <w:lang w:val="en-US"/>
-        </w:rPr>
-        <w:t xml:space="preserve">DialogInterface.OnClickListener() { </w:t>
+      <w:proofErr w:type="spellStart"/>
+      <w:r>
+        <w:rPr>
+          <w:lang w:val="en-US"/>
+        </w:rPr>
+        <w:t>DialogInterface.OnClickListener</w:t>
+      </w:r>
+      <w:proofErr w:type="spellEnd"/>
+      <w:r>
+        <w:rPr>
+          <w:lang w:val="en-US"/>
+        </w:rPr>
+        <w:t xml:space="preserve">() { </w:t>
       </w:r>
       <w:r>
         <w:rPr>
@@ -600,6 +868,7 @@
         </w:rPr>
         <w:t xml:space="preserve">public void </w:t>
       </w:r>
+      <w:proofErr w:type="spellStart"/>
       <w:r>
         <w:rPr>
           <w:color w:val="FFC66D"/>
@@ -607,11 +876,26 @@
         </w:rPr>
         <w:t>onClick</w:t>
       </w:r>
-      <w:r>
-        <w:rPr>
-          <w:lang w:val="en-US"/>
-        </w:rPr>
-        <w:t>(DialogInterface dialog</w:t>
+      <w:proofErr w:type="spellEnd"/>
+      <w:r>
+        <w:rPr>
+          <w:lang w:val="en-US"/>
+        </w:rPr>
+        <w:t>(</w:t>
+      </w:r>
+      <w:proofErr w:type="spellStart"/>
+      <w:r>
+        <w:rPr>
+          <w:lang w:val="en-US"/>
+        </w:rPr>
+        <w:t>DialogInterface</w:t>
+      </w:r>
+      <w:proofErr w:type="spellEnd"/>
+      <w:r>
+        <w:rPr>
+          <w:lang w:val="en-US"/>
+        </w:rPr>
+        <w:t xml:space="preserve"> dialog</w:t>
       </w:r>
       <w:r>
         <w:rPr>
@@ -675,18 +959,44 @@
         <w:br/>
         <w:t xml:space="preserve">        </w:t>
       </w:r>
-      <w:r>
-        <w:rPr>
-          <w:lang w:val="en-US"/>
-        </w:rPr>
-        <w:t>builder.setNeutralButton(</w:t>
-      </w:r>
+      <w:proofErr w:type="spellStart"/>
+      <w:proofErr w:type="gramStart"/>
+      <w:r>
+        <w:rPr>
+          <w:lang w:val="en-US"/>
+        </w:rPr>
+        <w:t>builder.setNeutralButton</w:t>
+      </w:r>
+      <w:proofErr w:type="spellEnd"/>
+      <w:r>
+        <w:rPr>
+          <w:lang w:val="en-US"/>
+        </w:rPr>
+        <w:t>(</w:t>
+      </w:r>
+      <w:proofErr w:type="gramEnd"/>
       <w:r>
         <w:rPr>
           <w:color w:val="6A8759"/>
           <w:lang w:val="en-US"/>
         </w:rPr>
-        <w:t>"nasrat"</w:t>
+        <w:t>"</w:t>
+      </w:r>
+      <w:proofErr w:type="spellStart"/>
+      <w:r>
+        <w:rPr>
+          <w:color w:val="6A8759"/>
+          <w:lang w:val="en-US"/>
+        </w:rPr>
+        <w:t>nasrat</w:t>
+      </w:r>
+      <w:proofErr w:type="spellEnd"/>
+      <w:r>
+        <w:rPr>
+          <w:color w:val="6A8759"/>
+          <w:lang w:val="en-US"/>
+        </w:rPr>
+        <w:t>"</w:t>
       </w:r>
       <w:r>
         <w:rPr>
@@ -695,24 +1005,41 @@
         </w:rPr>
         <w:t xml:space="preserve">, new </w:t>
       </w:r>
-      <w:r>
-        <w:rPr>
-          <w:lang w:val="en-US"/>
-        </w:rPr>
-        <w:t xml:space="preserve">DialogInterface.OnClickListener() { </w:t>
+      <w:proofErr w:type="spellStart"/>
+      <w:r>
+        <w:rPr>
+          <w:lang w:val="en-US"/>
+        </w:rPr>
+        <w:t>DialogInterface.OnClickListener</w:t>
+      </w:r>
+      <w:proofErr w:type="spellEnd"/>
+      <w:r>
+        <w:rPr>
+          <w:lang w:val="en-US"/>
+        </w:rPr>
+        <w:t xml:space="preserve">() { </w:t>
       </w:r>
       <w:r>
         <w:rPr>
           <w:color w:val="808080"/>
           <w:lang w:val="en-US"/>
         </w:rPr>
-        <w:t>// if pohui</w:t>
-      </w:r>
+        <w:t xml:space="preserve">// if </w:t>
+      </w:r>
+      <w:proofErr w:type="spellStart"/>
       <w:r>
         <w:rPr>
           <w:color w:val="808080"/>
           <w:lang w:val="en-US"/>
         </w:rPr>
+        <w:t>pohui</w:t>
+      </w:r>
+      <w:proofErr w:type="spellEnd"/>
+      <w:r>
+        <w:rPr>
+          <w:color w:val="808080"/>
+          <w:lang w:val="en-US"/>
+        </w:rPr>
         <w:br/>
         <w:t xml:space="preserve">            </w:t>
       </w:r>
@@ -738,6 +1065,7 @@
         </w:rPr>
         <w:t xml:space="preserve">public void </w:t>
       </w:r>
+      <w:proofErr w:type="spellStart"/>
       <w:r>
         <w:rPr>
           <w:color w:val="FFC66D"/>
@@ -745,11 +1073,26 @@
         </w:rPr>
         <w:t>onClick</w:t>
       </w:r>
-      <w:r>
-        <w:rPr>
-          <w:lang w:val="en-US"/>
-        </w:rPr>
-        <w:t>(DialogInterface dialog</w:t>
+      <w:proofErr w:type="spellEnd"/>
+      <w:r>
+        <w:rPr>
+          <w:lang w:val="en-US"/>
+        </w:rPr>
+        <w:t>(</w:t>
+      </w:r>
+      <w:proofErr w:type="spellStart"/>
+      <w:r>
+        <w:rPr>
+          <w:lang w:val="en-US"/>
+        </w:rPr>
+        <w:t>DialogInterface</w:t>
+      </w:r>
+      <w:proofErr w:type="spellEnd"/>
+      <w:r>
+        <w:rPr>
+          <w:lang w:val="en-US"/>
+        </w:rPr>
+        <w:t xml:space="preserve"> dialog</w:t>
       </w:r>
       <w:r>
         <w:rPr>
@@ -813,11 +1156,19 @@
         </w:rPr>
         <w:t xml:space="preserve">return </w:t>
       </w:r>
-      <w:r>
-        <w:rPr>
-          <w:lang w:val="en-US"/>
-        </w:rPr>
-        <w:t>builder.create()</w:t>
+      <w:proofErr w:type="spellStart"/>
+      <w:r>
+        <w:rPr>
+          <w:lang w:val="en-US"/>
+        </w:rPr>
+        <w:t>builder.create</w:t>
+      </w:r>
+      <w:proofErr w:type="spellEnd"/>
+      <w:r>
+        <w:rPr>
+          <w:lang w:val="en-US"/>
+        </w:rPr>
+        <w:t>()</w:t>
       </w:r>
       <w:r>
         <w:rPr>
@@ -882,12 +1233,21 @@
           <w:lang w:val="en-US"/>
         </w:rPr>
       </w:pPr>
-      <w:r>
-        <w:rPr>
-          <w:lang w:val="en-US"/>
-        </w:rPr>
-        <w:t xml:space="preserve">new </w:t>
-      </w:r>
+      <w:proofErr w:type="gramStart"/>
+      <w:r>
+        <w:rPr>
+          <w:lang w:val="en-US"/>
+        </w:rPr>
+        <w:t>new</w:t>
+      </w:r>
+      <w:proofErr w:type="gramEnd"/>
+      <w:r>
+        <w:rPr>
+          <w:lang w:val="en-US"/>
+        </w:rPr>
+        <w:t xml:space="preserve"> </w:t>
+      </w:r>
+      <w:proofErr w:type="spellStart"/>
       <w:r>
         <w:rPr>
           <w:b w:val="0"/>
@@ -895,11 +1255,26 @@
         </w:rPr>
         <w:t>DialigAlert</w:t>
       </w:r>
-      <w:r>
-        <w:rPr>
-          <w:lang w:val="en-US"/>
-        </w:rPr>
-        <w:t>().show(getSupportFragmentManager(), "</w:t>
+      <w:proofErr w:type="spellEnd"/>
+      <w:r>
+        <w:rPr>
+          <w:lang w:val="en-US"/>
+        </w:rPr>
+        <w:t>().show(</w:t>
+      </w:r>
+      <w:proofErr w:type="spellStart"/>
+      <w:r>
+        <w:rPr>
+          <w:lang w:val="en-US"/>
+        </w:rPr>
+        <w:t>getSupportFragmentManager</w:t>
+      </w:r>
+      <w:proofErr w:type="spellEnd"/>
+      <w:r>
+        <w:rPr>
+          <w:lang w:val="en-US"/>
+        </w:rPr>
+        <w:t>(), "</w:t>
       </w:r>
       <w:r>
         <w:rPr>
@@ -973,13 +1348,22 @@
           <w:lang w:val="en-US"/>
         </w:rPr>
       </w:pPr>
+      <w:proofErr w:type="gramStart"/>
       <w:r>
         <w:rPr>
           <w:sz w:val="32"/>
           <w:lang w:val="en-US"/>
         </w:rPr>
         <w:lastRenderedPageBreak/>
-        <w:t>alert with personal answers or list view</w:t>
+        <w:t>alert</w:t>
+      </w:r>
+      <w:proofErr w:type="gramEnd"/>
+      <w:r>
+        <w:rPr>
+          <w:sz w:val="32"/>
+          <w:lang w:val="en-US"/>
+        </w:rPr>
+        <w:t xml:space="preserve"> with personal answers or list view</w:t>
       </w:r>
     </w:p>
     <w:p>
@@ -996,6 +1380,7 @@
         </w:rPr>
         <w:t xml:space="preserve">public class </w:t>
       </w:r>
+      <w:proofErr w:type="spellStart"/>
       <w:r>
         <w:rPr>
           <w:b w:val="0"/>
@@ -1003,6 +1388,7 @@
         </w:rPr>
         <w:t>AlertWithManyItems</w:t>
       </w:r>
+      <w:proofErr w:type="spellEnd"/>
       <w:r>
         <w:rPr>
           <w:lang w:val="en-US"/>
@@ -1016,11 +1402,19 @@
         </w:rPr>
         <w:t xml:space="preserve">extends </w:t>
       </w:r>
-      <w:r>
-        <w:rPr>
-          <w:lang w:val="en-US"/>
-        </w:rPr>
-        <w:t>DialigAlert {</w:t>
+      <w:proofErr w:type="spellStart"/>
+      <w:r>
+        <w:rPr>
+          <w:lang w:val="en-US"/>
+        </w:rPr>
+        <w:t>DialigAlert</w:t>
+      </w:r>
+      <w:proofErr w:type="spellEnd"/>
+      <w:r>
+        <w:rPr>
+          <w:lang w:val="en-US"/>
+        </w:rPr>
+        <w:t xml:space="preserve"> {</w:t>
       </w:r>
       <w:r>
         <w:rPr>
@@ -1034,13 +1428,22 @@
           <w:color w:val="BBB529"/>
           <w:lang w:val="en-US"/>
         </w:rPr>
-        <w:t>@NonNull</w:t>
-      </w:r>
+        <w:t>@</w:t>
+      </w:r>
+      <w:proofErr w:type="spellStart"/>
       <w:r>
         <w:rPr>
           <w:color w:val="BBB529"/>
           <w:lang w:val="en-US"/>
         </w:rPr>
+        <w:t>NonNull</w:t>
+      </w:r>
+      <w:proofErr w:type="spellEnd"/>
+      <w:r>
+        <w:rPr>
+          <w:color w:val="BBB529"/>
+          <w:lang w:val="en-US"/>
+        </w:rPr>
         <w:br/>
         <w:t xml:space="preserve">    @Override</w:t>
       </w:r>
@@ -1065,6 +1468,7 @@
         </w:rPr>
         <w:t xml:space="preserve">Dialog </w:t>
       </w:r>
+      <w:proofErr w:type="spellStart"/>
       <w:r>
         <w:rPr>
           <w:color w:val="FFC66D"/>
@@ -1072,6 +1476,7 @@
         </w:rPr>
         <w:t>onCreateDialog</w:t>
       </w:r>
+      <w:proofErr w:type="spellEnd"/>
       <w:r>
         <w:rPr>
           <w:lang w:val="en-US"/>
@@ -1083,20 +1488,64 @@
           <w:color w:val="BBB529"/>
           <w:lang w:val="en-US"/>
         </w:rPr>
-        <w:t xml:space="preserve">@Nullable </w:t>
-      </w:r>
-      <w:r>
-        <w:rPr>
-          <w:lang w:val="en-US"/>
-        </w:rPr>
-        <w:t>Bundle savedInstanceState) {</w:t>
-      </w:r>
-      <w:r>
-        <w:rPr>
-          <w:lang w:val="en-US"/>
-        </w:rPr>
-        <w:br/>
-        <w:t xml:space="preserve">        AlertDialog.Builder builder = </w:t>
+        <w:t>@</w:t>
+      </w:r>
+      <w:proofErr w:type="spellStart"/>
+      <w:r>
+        <w:rPr>
+          <w:color w:val="BBB529"/>
+          <w:lang w:val="en-US"/>
+        </w:rPr>
+        <w:t>Nullable</w:t>
+      </w:r>
+      <w:proofErr w:type="spellEnd"/>
+      <w:r>
+        <w:rPr>
+          <w:color w:val="BBB529"/>
+          <w:lang w:val="en-US"/>
+        </w:rPr>
+        <w:t xml:space="preserve"> </w:t>
+      </w:r>
+      <w:r>
+        <w:rPr>
+          <w:lang w:val="en-US"/>
+        </w:rPr>
+        <w:t xml:space="preserve">Bundle </w:t>
+      </w:r>
+      <w:proofErr w:type="spellStart"/>
+      <w:r>
+        <w:rPr>
+          <w:lang w:val="en-US"/>
+        </w:rPr>
+        <w:t>savedInstanceState</w:t>
+      </w:r>
+      <w:proofErr w:type="spellEnd"/>
+      <w:r>
+        <w:rPr>
+          <w:lang w:val="en-US"/>
+        </w:rPr>
+        <w:t>) {</w:t>
+      </w:r>
+      <w:r>
+        <w:rPr>
+          <w:lang w:val="en-US"/>
+        </w:rPr>
+        <w:br/>
+        <w:t xml:space="preserve">        </w:t>
+      </w:r>
+      <w:proofErr w:type="spellStart"/>
+      <w:r>
+        <w:rPr>
+          <w:lang w:val="en-US"/>
+        </w:rPr>
+        <w:t>AlertDialog.Builder</w:t>
+      </w:r>
+      <w:proofErr w:type="spellEnd"/>
+      <w:r>
+        <w:rPr>
+          <w:lang w:val="en-US"/>
+        </w:rPr>
+        <w:t xml:space="preserve"> builder = </w:t>
       </w:r>
       <w:r>
         <w:rPr>
@@ -1105,11 +1554,33 @@
         </w:rPr>
         <w:t xml:space="preserve">new </w:t>
       </w:r>
-      <w:r>
-        <w:rPr>
-          <w:lang w:val="en-US"/>
-        </w:rPr>
-        <w:t>AlertDialog.Builder(getActivity())</w:t>
+      <w:proofErr w:type="spellStart"/>
+      <w:r>
+        <w:rPr>
+          <w:lang w:val="en-US"/>
+        </w:rPr>
+        <w:t>AlertDialog.Builder</w:t>
+      </w:r>
+      <w:proofErr w:type="spellEnd"/>
+      <w:r>
+        <w:rPr>
+          <w:lang w:val="en-US"/>
+        </w:rPr>
+        <w:t>(</w:t>
+      </w:r>
+      <w:proofErr w:type="spellStart"/>
+      <w:r>
+        <w:rPr>
+          <w:lang w:val="en-US"/>
+        </w:rPr>
+        <w:t>getActivity</w:t>
+      </w:r>
+      <w:proofErr w:type="spellEnd"/>
+      <w:r>
+        <w:rPr>
+          <w:lang w:val="en-US"/>
+        </w:rPr>
+        <w:t>())</w:t>
       </w:r>
       <w:r>
         <w:rPr>
@@ -1133,11 +1604,19 @@
         <w:br/>
         <w:t xml:space="preserve">        </w:t>
       </w:r>
-      <w:r>
-        <w:rPr>
-          <w:lang w:val="en-US"/>
-        </w:rPr>
-        <w:t>builder.setTitle(</w:t>
+      <w:proofErr w:type="spellStart"/>
+      <w:r>
+        <w:rPr>
+          <w:lang w:val="en-US"/>
+        </w:rPr>
+        <w:t>builder.setTitle</w:t>
+      </w:r>
+      <w:proofErr w:type="spellEnd"/>
+      <w:r>
+        <w:rPr>
+          <w:lang w:val="en-US"/>
+        </w:rPr>
+        <w:t>(</w:t>
       </w:r>
       <w:r>
         <w:rPr>
@@ -1194,6 +1673,7 @@
         </w:rPr>
         <w:t xml:space="preserve">String[] </w:t>
       </w:r>
+      <w:proofErr w:type="spellStart"/>
       <w:r>
         <w:rPr>
           <w:b w:val="0"/>
@@ -1201,11 +1681,47 @@
         </w:rPr>
         <w:t>str</w:t>
       </w:r>
-      <w:r>
-        <w:rPr>
-          <w:lang w:val="en-US"/>
-        </w:rPr>
-        <w:t xml:space="preserve"> = getResources().getStringArray(R.array.</w:t>
+      <w:proofErr w:type="spellEnd"/>
+      <w:r>
+        <w:rPr>
+          <w:lang w:val="en-US"/>
+        </w:rPr>
+        <w:t xml:space="preserve"> = </w:t>
+      </w:r>
+      <w:proofErr w:type="spellStart"/>
+      <w:r>
+        <w:rPr>
+          <w:lang w:val="en-US"/>
+        </w:rPr>
+        <w:t>getResources</w:t>
+      </w:r>
+      <w:proofErr w:type="spellEnd"/>
+      <w:r>
+        <w:rPr>
+          <w:lang w:val="en-US"/>
+        </w:rPr>
+        <w:t>().</w:t>
+      </w:r>
+      <w:proofErr w:type="spellStart"/>
+      <w:r>
+        <w:rPr>
+          <w:lang w:val="en-US"/>
+        </w:rPr>
+        <w:t>getStringArray</w:t>
+      </w:r>
+      <w:proofErr w:type="spellEnd"/>
+      <w:r>
+        <w:rPr>
+          <w:lang w:val="en-US"/>
+        </w:rPr>
+        <w:t>(</w:t>
+      </w:r>
+      <w:proofErr w:type="spellStart"/>
+      <w:r>
+        <w:rPr>
+          <w:lang w:val="en-US"/>
+        </w:rPr>
+        <w:t>R.array.</w:t>
       </w:r>
       <w:r>
         <w:rPr>
@@ -1216,6 +1732,7 @@
         </w:rPr>
         <w:t>arr</w:t>
       </w:r>
+      <w:proofErr w:type="spellEnd"/>
       <w:r>
         <w:rPr>
           <w:lang w:val="en-US"/>
@@ -1252,12 +1769,21 @@
         <w:br/>
         <w:t xml:space="preserve">        </w:t>
       </w:r>
-      <w:r>
-        <w:rPr>
-          <w:lang w:val="en-US"/>
-        </w:rPr>
-        <w:t>builder.setItems(</w:t>
-      </w:r>
+      <w:proofErr w:type="spellStart"/>
+      <w:r>
+        <w:rPr>
+          <w:lang w:val="en-US"/>
+        </w:rPr>
+        <w:t>builder.setItems</w:t>
+      </w:r>
+      <w:proofErr w:type="spellEnd"/>
+      <w:r>
+        <w:rPr>
+          <w:lang w:val="en-US"/>
+        </w:rPr>
+        <w:t>(</w:t>
+      </w:r>
+      <w:proofErr w:type="spellStart"/>
       <w:r>
         <w:rPr>
           <w:b w:val="0"/>
@@ -1265,6 +1791,7 @@
         </w:rPr>
         <w:t>str</w:t>
       </w:r>
+      <w:proofErr w:type="spellEnd"/>
       <w:r>
         <w:rPr>
           <w:color w:val="CC7832"/>
@@ -1272,11 +1799,19 @@
         </w:rPr>
         <w:t xml:space="preserve">, new </w:t>
       </w:r>
-      <w:r>
-        <w:rPr>
-          <w:lang w:val="en-US"/>
-        </w:rPr>
-        <w:t>DialogInterface.OnClickListener() {</w:t>
+      <w:proofErr w:type="spellStart"/>
+      <w:r>
+        <w:rPr>
+          <w:lang w:val="en-US"/>
+        </w:rPr>
+        <w:t>DialogInterface.OnClickListener</w:t>
+      </w:r>
+      <w:proofErr w:type="spellEnd"/>
+      <w:r>
+        <w:rPr>
+          <w:lang w:val="en-US"/>
+        </w:rPr>
+        <w:t>() {</w:t>
       </w:r>
       <w:r>
         <w:rPr>
@@ -1307,6 +1842,7 @@
         </w:rPr>
         <w:t xml:space="preserve">public void </w:t>
       </w:r>
+      <w:proofErr w:type="spellStart"/>
       <w:r>
         <w:rPr>
           <w:color w:val="FFC66D"/>
@@ -1314,11 +1850,26 @@
         </w:rPr>
         <w:t>onClick</w:t>
       </w:r>
-      <w:r>
-        <w:rPr>
-          <w:lang w:val="en-US"/>
-        </w:rPr>
-        <w:t>(DialogInterface dialog</w:t>
+      <w:proofErr w:type="spellEnd"/>
+      <w:r>
+        <w:rPr>
+          <w:lang w:val="en-US"/>
+        </w:rPr>
+        <w:t>(</w:t>
+      </w:r>
+      <w:proofErr w:type="spellStart"/>
+      <w:r>
+        <w:rPr>
+          <w:lang w:val="en-US"/>
+        </w:rPr>
+        <w:t>DialogInterface</w:t>
+      </w:r>
+      <w:proofErr w:type="spellEnd"/>
+      <w:r>
+        <w:rPr>
+          <w:lang w:val="en-US"/>
+        </w:rPr>
+        <w:t xml:space="preserve"> dialog</w:t>
       </w:r>
       <w:r>
         <w:rPr>
@@ -1383,11 +1934,27 @@
         <w:br/>
         <w:t xml:space="preserve">        return </w:t>
       </w:r>
-      <w:r>
-        <w:rPr>
-          <w:lang w:val="en-US"/>
-        </w:rPr>
-        <w:t>builder.create()</w:t>
+      <w:proofErr w:type="spellStart"/>
+      <w:proofErr w:type="gramStart"/>
+      <w:r>
+        <w:rPr>
+          <w:lang w:val="en-US"/>
+        </w:rPr>
+        <w:t>builder.create</w:t>
+      </w:r>
+      <w:proofErr w:type="spellEnd"/>
+      <w:r>
+        <w:rPr>
+          <w:lang w:val="en-US"/>
+        </w:rPr>
+        <w:t>(</w:t>
+      </w:r>
+      <w:proofErr w:type="gramEnd"/>
+      <w:r>
+        <w:rPr>
+          <w:lang w:val="en-US"/>
+        </w:rPr>
+        <w:t>)</w:t>
       </w:r>
       <w:r>
         <w:rPr>
@@ -1449,12 +2016,21 @@
           <w:lang w:val="en-US"/>
         </w:rPr>
       </w:pPr>
-      <w:r>
-        <w:rPr>
-          <w:lang w:val="en-US"/>
-        </w:rPr>
-        <w:t xml:space="preserve">new </w:t>
-      </w:r>
+      <w:proofErr w:type="gramStart"/>
+      <w:r>
+        <w:rPr>
+          <w:lang w:val="en-US"/>
+        </w:rPr>
+        <w:t>new</w:t>
+      </w:r>
+      <w:proofErr w:type="gramEnd"/>
+      <w:r>
+        <w:rPr>
+          <w:lang w:val="en-US"/>
+        </w:rPr>
+        <w:t xml:space="preserve"> </w:t>
+      </w:r>
+      <w:proofErr w:type="spellStart"/>
       <w:r>
         <w:rPr>
           <w:b w:val="0"/>
@@ -1462,11 +2038,26 @@
         </w:rPr>
         <w:t>AlertWithManyItems</w:t>
       </w:r>
-      <w:r>
-        <w:rPr>
-          <w:lang w:val="en-US"/>
-        </w:rPr>
-        <w:t>().show(getSupportFragmentManager(), "</w:t>
+      <w:proofErr w:type="spellEnd"/>
+      <w:r>
+        <w:rPr>
+          <w:lang w:val="en-US"/>
+        </w:rPr>
+        <w:t>().show(</w:t>
+      </w:r>
+      <w:proofErr w:type="spellStart"/>
+      <w:r>
+        <w:rPr>
+          <w:lang w:val="en-US"/>
+        </w:rPr>
+        <w:t>getSupportFragmentManager</w:t>
+      </w:r>
+      <w:proofErr w:type="spellEnd"/>
+      <w:r>
+        <w:rPr>
+          <w:lang w:val="en-US"/>
+        </w:rPr>
+        <w:t>(), "</w:t>
       </w:r>
       <w:r>
         <w:rPr>
@@ -1516,6 +2107,7 @@
           <w:lang w:val="en-US"/>
         </w:rPr>
       </w:pPr>
+      <w:proofErr w:type="gramStart"/>
       <w:r>
         <w:rPr>
           <w:color w:val="CC7832"/>
@@ -1523,6 +2115,7 @@
         </w:rPr>
         <w:t xml:space="preserve">public class </w:t>
       </w:r>
+      <w:proofErr w:type="spellStart"/>
       <w:r>
         <w:rPr>
           <w:b w:val="0"/>
@@ -1530,6 +2123,7 @@
         </w:rPr>
         <w:t>CheckBoxAlert</w:t>
       </w:r>
+      <w:proofErr w:type="spellEnd"/>
       <w:r>
         <w:rPr>
           <w:lang w:val="en-US"/>
@@ -1543,11 +2137,19 @@
         </w:rPr>
         <w:t xml:space="preserve">extends </w:t>
       </w:r>
-      <w:r>
-        <w:rPr>
-          <w:lang w:val="en-US"/>
-        </w:rPr>
-        <w:t>DialigAlert {</w:t>
+      <w:proofErr w:type="spellStart"/>
+      <w:r>
+        <w:rPr>
+          <w:lang w:val="en-US"/>
+        </w:rPr>
+        <w:t>DialigAlert</w:t>
+      </w:r>
+      <w:proofErr w:type="spellEnd"/>
+      <w:r>
+        <w:rPr>
+          <w:lang w:val="en-US"/>
+        </w:rPr>
+        <w:t xml:space="preserve"> {</w:t>
       </w:r>
       <w:r>
         <w:rPr>
@@ -1567,13 +2169,22 @@
           <w:color w:val="BBB529"/>
           <w:lang w:val="en-US"/>
         </w:rPr>
-        <w:t>@NonNull</w:t>
-      </w:r>
+        <w:t>@</w:t>
+      </w:r>
+      <w:proofErr w:type="spellStart"/>
       <w:r>
         <w:rPr>
           <w:color w:val="BBB529"/>
           <w:lang w:val="en-US"/>
         </w:rPr>
+        <w:t>NonNull</w:t>
+      </w:r>
+      <w:proofErr w:type="spellEnd"/>
+      <w:r>
+        <w:rPr>
+          <w:color w:val="BBB529"/>
+          <w:lang w:val="en-US"/>
+        </w:rPr>
         <w:br/>
         <w:t xml:space="preserve">    @Override</w:t>
       </w:r>
@@ -1598,6 +2209,7 @@
         </w:rPr>
         <w:t xml:space="preserve">Dialog </w:t>
       </w:r>
+      <w:proofErr w:type="spellStart"/>
       <w:r>
         <w:rPr>
           <w:color w:val="FFC66D"/>
@@ -1605,6 +2217,7 @@
         </w:rPr>
         <w:t>onCreateDialog</w:t>
       </w:r>
+      <w:proofErr w:type="spellEnd"/>
       <w:r>
         <w:rPr>
           <w:lang w:val="en-US"/>
@@ -1616,13 +2229,43 @@
           <w:color w:val="BBB529"/>
           <w:lang w:val="en-US"/>
         </w:rPr>
-        <w:t xml:space="preserve">@Nullable </w:t>
-      </w:r>
-      <w:r>
-        <w:rPr>
-          <w:lang w:val="en-US"/>
-        </w:rPr>
-        <w:t>Bundle savedInstanceState) {</w:t>
+        <w:t>@</w:t>
+      </w:r>
+      <w:proofErr w:type="spellStart"/>
+      <w:r>
+        <w:rPr>
+          <w:color w:val="BBB529"/>
+          <w:lang w:val="en-US"/>
+        </w:rPr>
+        <w:t>Nullable</w:t>
+      </w:r>
+      <w:proofErr w:type="spellEnd"/>
+      <w:r>
+        <w:rPr>
+          <w:color w:val="BBB529"/>
+          <w:lang w:val="en-US"/>
+        </w:rPr>
+        <w:t xml:space="preserve"> </w:t>
+      </w:r>
+      <w:r>
+        <w:rPr>
+          <w:lang w:val="en-US"/>
+        </w:rPr>
+        <w:t xml:space="preserve">Bundle </w:t>
+      </w:r>
+      <w:proofErr w:type="spellStart"/>
+      <w:r>
+        <w:rPr>
+          <w:lang w:val="en-US"/>
+        </w:rPr>
+        <w:t>savedInstanceState</w:t>
+      </w:r>
+      <w:proofErr w:type="spellEnd"/>
+      <w:r>
+        <w:rPr>
+          <w:lang w:val="en-US"/>
+        </w:rPr>
+        <w:t>) {</w:t>
       </w:r>
       <w:r>
         <w:rPr>
@@ -1648,7 +2291,56 @@
         <w:rPr>
           <w:lang w:val="en-US"/>
         </w:rPr>
-        <w:t>String[] str = getResources().getStringArray(R.array.</w:t>
+        <w:t xml:space="preserve">String[] </w:t>
+      </w:r>
+      <w:proofErr w:type="spellStart"/>
+      <w:r>
+        <w:rPr>
+          <w:lang w:val="en-US"/>
+        </w:rPr>
+        <w:t>str</w:t>
+      </w:r>
+      <w:proofErr w:type="spellEnd"/>
+      <w:r>
+        <w:rPr>
+          <w:lang w:val="en-US"/>
+        </w:rPr>
+        <w:t xml:space="preserve"> = </w:t>
+      </w:r>
+      <w:proofErr w:type="spellStart"/>
+      <w:r>
+        <w:rPr>
+          <w:lang w:val="en-US"/>
+        </w:rPr>
+        <w:t>getResources</w:t>
+      </w:r>
+      <w:proofErr w:type="spellEnd"/>
+      <w:r>
+        <w:rPr>
+          <w:lang w:val="en-US"/>
+        </w:rPr>
+        <w:t>().</w:t>
+      </w:r>
+      <w:proofErr w:type="spellStart"/>
+      <w:r>
+        <w:rPr>
+          <w:lang w:val="en-US"/>
+        </w:rPr>
+        <w:t>getStringArray</w:t>
+      </w:r>
+      <w:proofErr w:type="spellEnd"/>
+      <w:r>
+        <w:rPr>
+          <w:lang w:val="en-US"/>
+        </w:rPr>
+        <w:t>(</w:t>
+      </w:r>
+      <w:proofErr w:type="spellStart"/>
+      <w:r>
+        <w:rPr>
+          <w:lang w:val="en-US"/>
+        </w:rPr>
+        <w:t>R.array.</w:t>
       </w:r>
       <w:r>
         <w:rPr>
@@ -1659,6 +2351,7 @@
         </w:rPr>
         <w:t>arr</w:t>
       </w:r>
+      <w:proofErr w:type="spellEnd"/>
       <w:r>
         <w:rPr>
           <w:lang w:val="en-US"/>
@@ -1737,11 +2430,19 @@
         <w:br/>
         <w:t xml:space="preserve">        </w:t>
       </w:r>
-      <w:r>
-        <w:rPr>
-          <w:lang w:val="en-US"/>
-        </w:rPr>
-        <w:t xml:space="preserve">AlertDialog.Builder builder = </w:t>
+      <w:proofErr w:type="spellStart"/>
+      <w:r>
+        <w:rPr>
+          <w:lang w:val="en-US"/>
+        </w:rPr>
+        <w:t>AlertDialog.Builder</w:t>
+      </w:r>
+      <w:proofErr w:type="spellEnd"/>
+      <w:r>
+        <w:rPr>
+          <w:lang w:val="en-US"/>
+        </w:rPr>
+        <w:t xml:space="preserve"> builder = </w:t>
       </w:r>
       <w:r>
         <w:rPr>
@@ -1750,11 +2451,33 @@
         </w:rPr>
         <w:t xml:space="preserve">new </w:t>
       </w:r>
-      <w:r>
-        <w:rPr>
-          <w:lang w:val="en-US"/>
-        </w:rPr>
-        <w:t>AlertDialog.Builder(getActivity())</w:t>
+      <w:proofErr w:type="spellStart"/>
+      <w:r>
+        <w:rPr>
+          <w:lang w:val="en-US"/>
+        </w:rPr>
+        <w:t>AlertDialog.Builder</w:t>
+      </w:r>
+      <w:proofErr w:type="spellEnd"/>
+      <w:r>
+        <w:rPr>
+          <w:lang w:val="en-US"/>
+        </w:rPr>
+        <w:t>(</w:t>
+      </w:r>
+      <w:proofErr w:type="spellStart"/>
+      <w:r>
+        <w:rPr>
+          <w:lang w:val="en-US"/>
+        </w:rPr>
+        <w:t>getActivity</w:t>
+      </w:r>
+      <w:proofErr w:type="spellEnd"/>
+      <w:r>
+        <w:rPr>
+          <w:lang w:val="en-US"/>
+        </w:rPr>
+        <w:t>())</w:t>
       </w:r>
       <w:r>
         <w:rPr>
@@ -1778,11 +2501,19 @@
         <w:br/>
         <w:t xml:space="preserve">        </w:t>
       </w:r>
-      <w:r>
-        <w:rPr>
-          <w:lang w:val="en-US"/>
-        </w:rPr>
-        <w:t>builder.setTitle(</w:t>
+      <w:proofErr w:type="spellStart"/>
+      <w:r>
+        <w:rPr>
+          <w:lang w:val="en-US"/>
+        </w:rPr>
+        <w:t>builder.setTitle</w:t>
+      </w:r>
+      <w:proofErr w:type="spellEnd"/>
+      <w:r>
+        <w:rPr>
+          <w:lang w:val="en-US"/>
+        </w:rPr>
+        <w:t>(</w:t>
       </w:r>
       <w:r>
         <w:rPr>
@@ -1826,12 +2557,28 @@
         <w:br/>
         <w:t xml:space="preserve">        </w:t>
       </w:r>
-      <w:r>
-        <w:rPr>
-          <w:lang w:val="en-US"/>
-        </w:rPr>
-        <w:t>builder.setMultiChoiceItems(str</w:t>
-      </w:r>
+      <w:proofErr w:type="spellStart"/>
+      <w:r>
+        <w:rPr>
+          <w:lang w:val="en-US"/>
+        </w:rPr>
+        <w:t>builder.setMultiChoiceItems</w:t>
+      </w:r>
+      <w:proofErr w:type="spellEnd"/>
+      <w:r>
+        <w:rPr>
+          <w:lang w:val="en-US"/>
+        </w:rPr>
+        <w:t>(</w:t>
+      </w:r>
+      <w:proofErr w:type="spellStart"/>
+      <w:r>
+        <w:rPr>
+          <w:lang w:val="en-US"/>
+        </w:rPr>
+        <w:t>str</w:t>
+      </w:r>
+      <w:proofErr w:type="spellEnd"/>
       <w:r>
         <w:rPr>
           <w:color w:val="CC7832"/>
@@ -1839,11 +2586,19 @@
         </w:rPr>
         <w:t xml:space="preserve">, null, new </w:t>
       </w:r>
-      <w:r>
-        <w:rPr>
-          <w:lang w:val="en-US"/>
-        </w:rPr>
-        <w:t>DialogInterface.OnMultiChoiceClickListener() {</w:t>
+      <w:proofErr w:type="spellStart"/>
+      <w:r>
+        <w:rPr>
+          <w:lang w:val="en-US"/>
+        </w:rPr>
+        <w:t>DialogInterface.OnMultiChoiceClickListener</w:t>
+      </w:r>
+      <w:proofErr w:type="spellEnd"/>
+      <w:r>
+        <w:rPr>
+          <w:lang w:val="en-US"/>
+        </w:rPr>
+        <w:t>() {</w:t>
       </w:r>
       <w:r>
         <w:rPr>
@@ -1881,6 +2636,7 @@
         </w:rPr>
         <w:t xml:space="preserve">public void </w:t>
       </w:r>
+      <w:proofErr w:type="spellStart"/>
       <w:r>
         <w:rPr>
           <w:color w:val="FFC66D"/>
@@ -1888,11 +2644,26 @@
         </w:rPr>
         <w:t>onClick</w:t>
       </w:r>
-      <w:r>
-        <w:rPr>
-          <w:lang w:val="en-US"/>
-        </w:rPr>
-        <w:t>(DialogInterface dialog</w:t>
+      <w:proofErr w:type="spellEnd"/>
+      <w:r>
+        <w:rPr>
+          <w:lang w:val="en-US"/>
+        </w:rPr>
+        <w:t>(</w:t>
+      </w:r>
+      <w:proofErr w:type="spellStart"/>
+      <w:r>
+        <w:rPr>
+          <w:lang w:val="en-US"/>
+        </w:rPr>
+        <w:t>DialogInterface</w:t>
+      </w:r>
+      <w:proofErr w:type="spellEnd"/>
+      <w:r>
+        <w:rPr>
+          <w:lang w:val="en-US"/>
+        </w:rPr>
+        <w:t xml:space="preserve"> dialog</w:t>
       </w:r>
       <w:r>
         <w:rPr>
@@ -1912,13 +2683,37 @@
           <w:color w:val="CC7832"/>
           <w:lang w:val="en-US"/>
         </w:rPr>
-        <w:t xml:space="preserve">, boolean </w:t>
-      </w:r>
-      <w:r>
-        <w:rPr>
-          <w:lang w:val="en-US"/>
-        </w:rPr>
-        <w:t>isChecked) {</w:t>
+        <w:t xml:space="preserve">, </w:t>
+      </w:r>
+      <w:proofErr w:type="spellStart"/>
+      <w:r>
+        <w:rPr>
+          <w:color w:val="CC7832"/>
+          <w:lang w:val="en-US"/>
+        </w:rPr>
+        <w:t>boolean</w:t>
+      </w:r>
+      <w:proofErr w:type="spellEnd"/>
+      <w:r>
+        <w:rPr>
+          <w:color w:val="CC7832"/>
+          <w:lang w:val="en-US"/>
+        </w:rPr>
+        <w:t xml:space="preserve"> </w:t>
+      </w:r>
+      <w:proofErr w:type="spellStart"/>
+      <w:r>
+        <w:rPr>
+          <w:lang w:val="en-US"/>
+        </w:rPr>
+        <w:t>isChecked</w:t>
+      </w:r>
+      <w:proofErr w:type="spellEnd"/>
+      <w:r>
+        <w:rPr>
+          <w:lang w:val="en-US"/>
+        </w:rPr>
+        <w:t>) {</w:t>
       </w:r>
       <w:r>
         <w:rPr>
@@ -1938,7 +2733,21 @@
         <w:rPr>
           <w:lang w:val="en-US"/>
         </w:rPr>
-        <w:t>(isChecked){</w:t>
+        <w:t>(</w:t>
+      </w:r>
+      <w:proofErr w:type="spellStart"/>
+      <w:r>
+        <w:rPr>
+          <w:lang w:val="en-US"/>
+        </w:rPr>
+        <w:t>isChecked</w:t>
+      </w:r>
+      <w:proofErr w:type="spellEnd"/>
+      <w:r>
+        <w:rPr>
+          <w:lang w:val="en-US"/>
+        </w:rPr>
+        <w:t>){</w:t>
       </w:r>
       <w:r>
         <w:rPr>
@@ -1947,6 +2756,7 @@
         <w:br/>
         <w:t xml:space="preserve">                    </w:t>
       </w:r>
+      <w:proofErr w:type="spellStart"/>
       <w:r>
         <w:rPr>
           <w:color w:val="B389C5"/>
@@ -1958,8 +2768,16 @@
         <w:rPr>
           <w:lang w:val="en-US"/>
         </w:rPr>
-        <w:t>.add(</w:t>
-      </w:r>
+        <w:t>.add</w:t>
+      </w:r>
+      <w:proofErr w:type="spellEnd"/>
+      <w:r>
+        <w:rPr>
+          <w:lang w:val="en-US"/>
+        </w:rPr>
+        <w:t>(</w:t>
+      </w:r>
+      <w:proofErr w:type="spellStart"/>
       <w:r>
         <w:rPr>
           <w:color w:val="B389C5"/>
@@ -1967,6 +2785,7 @@
         </w:rPr>
         <w:t>str</w:t>
       </w:r>
+      <w:proofErr w:type="spellEnd"/>
       <w:r>
         <w:rPr>
           <w:lang w:val="en-US"/>
@@ -2014,6 +2833,7 @@
         <w:br/>
         <w:t xml:space="preserve">                    </w:t>
       </w:r>
+      <w:proofErr w:type="spellStart"/>
       <w:r>
         <w:rPr>
           <w:color w:val="B389C5"/>
@@ -2025,8 +2845,16 @@
         <w:rPr>
           <w:lang w:val="en-US"/>
         </w:rPr>
-        <w:t>.remove(</w:t>
-      </w:r>
+        <w:t>.remove</w:t>
+      </w:r>
+      <w:proofErr w:type="spellEnd"/>
+      <w:r>
+        <w:rPr>
+          <w:lang w:val="en-US"/>
+        </w:rPr>
+        <w:t>(</w:t>
+      </w:r>
+      <w:proofErr w:type="spellStart"/>
       <w:r>
         <w:rPr>
           <w:color w:val="B389C5"/>
@@ -2034,6 +2862,7 @@
         </w:rPr>
         <w:t>str</w:t>
       </w:r>
+      <w:proofErr w:type="spellEnd"/>
       <w:r>
         <w:rPr>
           <w:lang w:val="en-US"/>
@@ -2096,11 +2925,19 @@
         <w:br/>
         <w:t xml:space="preserve">        return </w:t>
       </w:r>
-      <w:r>
-        <w:rPr>
-          <w:lang w:val="en-US"/>
-        </w:rPr>
-        <w:t>builder.create()</w:t>
+      <w:proofErr w:type="spellStart"/>
+      <w:r>
+        <w:rPr>
+          <w:lang w:val="en-US"/>
+        </w:rPr>
+        <w:t>builder.create</w:t>
+      </w:r>
+      <w:proofErr w:type="spellEnd"/>
+      <w:r>
+        <w:rPr>
+          <w:lang w:val="en-US"/>
+        </w:rPr>
+        <w:t>()</w:t>
       </w:r>
       <w:r>
         <w:rPr>
@@ -2130,6 +2967,7 @@
         <w:br/>
         <w:t>}</w:t>
       </w:r>
+      <w:proofErr w:type="gramEnd"/>
     </w:p>
     <w:p>
       <w:pPr>
@@ -2162,12 +3000,21 @@
           <w:lang w:val="en-US"/>
         </w:rPr>
       </w:pPr>
-      <w:r>
-        <w:rPr>
-          <w:lang w:val="en-US"/>
-        </w:rPr>
-        <w:t xml:space="preserve">new </w:t>
-      </w:r>
+      <w:proofErr w:type="gramStart"/>
+      <w:r>
+        <w:rPr>
+          <w:lang w:val="en-US"/>
+        </w:rPr>
+        <w:t>new</w:t>
+      </w:r>
+      <w:proofErr w:type="gramEnd"/>
+      <w:r>
+        <w:rPr>
+          <w:lang w:val="en-US"/>
+        </w:rPr>
+        <w:t xml:space="preserve"> </w:t>
+      </w:r>
+      <w:proofErr w:type="spellStart"/>
       <w:r>
         <w:rPr>
           <w:b w:val="0"/>
@@ -2175,11 +3022,26 @@
         </w:rPr>
         <w:t>CheckBoxAlert</w:t>
       </w:r>
-      <w:r>
-        <w:rPr>
-          <w:lang w:val="en-US"/>
-        </w:rPr>
-        <w:t>().show(getSupportFragmentManager(), "</w:t>
+      <w:proofErr w:type="spellEnd"/>
+      <w:r>
+        <w:rPr>
+          <w:lang w:val="en-US"/>
+        </w:rPr>
+        <w:t>().show(</w:t>
+      </w:r>
+      <w:proofErr w:type="spellStart"/>
+      <w:r>
+        <w:rPr>
+          <w:lang w:val="en-US"/>
+        </w:rPr>
+        <w:t>getSupportFragmentManager</w:t>
+      </w:r>
+      <w:proofErr w:type="spellEnd"/>
+      <w:r>
+        <w:rPr>
+          <w:lang w:val="en-US"/>
+        </w:rPr>
+        <w:t>(), "</w:t>
       </w:r>
       <w:r>
         <w:rPr>
@@ -2234,6 +3096,7 @@
         </w:rPr>
         <w:t xml:space="preserve">public class </w:t>
       </w:r>
+      <w:proofErr w:type="spellStart"/>
       <w:r>
         <w:rPr>
           <w:b w:val="0"/>
@@ -2241,6 +3104,7 @@
         </w:rPr>
         <w:t>RadioButtonAlert</w:t>
       </w:r>
+      <w:proofErr w:type="spellEnd"/>
       <w:r>
         <w:rPr>
           <w:lang w:val="en-US"/>
@@ -2254,11 +3118,19 @@
         </w:rPr>
         <w:t xml:space="preserve">extends </w:t>
       </w:r>
-      <w:r>
-        <w:rPr>
-          <w:lang w:val="en-US"/>
-        </w:rPr>
-        <w:t>DialigAlert {</w:t>
+      <w:proofErr w:type="spellStart"/>
+      <w:r>
+        <w:rPr>
+          <w:lang w:val="en-US"/>
+        </w:rPr>
+        <w:t>DialigAlert</w:t>
+      </w:r>
+      <w:proofErr w:type="spellEnd"/>
+      <w:r>
+        <w:rPr>
+          <w:lang w:val="en-US"/>
+        </w:rPr>
+        <w:t xml:space="preserve"> {</w:t>
       </w:r>
       <w:r>
         <w:rPr>
@@ -2273,6 +3145,7 @@
         <w:br/>
         <w:t xml:space="preserve">    String </w:t>
       </w:r>
+      <w:proofErr w:type="spellStart"/>
       <w:r>
         <w:rPr>
           <w:color w:val="9876AA"/>
@@ -2280,6 +3153,7 @@
         </w:rPr>
         <w:t>string</w:t>
       </w:r>
+      <w:proofErr w:type="spellEnd"/>
       <w:r>
         <w:rPr>
           <w:color w:val="CC7832"/>
@@ -2307,13 +3181,22 @@
           <w:color w:val="BBB529"/>
           <w:lang w:val="en-US"/>
         </w:rPr>
-        <w:t>@NonNull</w:t>
-      </w:r>
+        <w:t>@</w:t>
+      </w:r>
+      <w:proofErr w:type="spellStart"/>
       <w:r>
         <w:rPr>
           <w:color w:val="BBB529"/>
           <w:lang w:val="en-US"/>
         </w:rPr>
+        <w:t>NonNull</w:t>
+      </w:r>
+      <w:proofErr w:type="spellEnd"/>
+      <w:r>
+        <w:rPr>
+          <w:color w:val="BBB529"/>
+          <w:lang w:val="en-US"/>
+        </w:rPr>
         <w:br/>
         <w:t xml:space="preserve">    @Override</w:t>
       </w:r>
@@ -2338,6 +3221,7 @@
         </w:rPr>
         <w:t xml:space="preserve">Dialog </w:t>
       </w:r>
+      <w:proofErr w:type="spellStart"/>
       <w:r>
         <w:rPr>
           <w:color w:val="FFC66D"/>
@@ -2345,6 +3229,7 @@
         </w:rPr>
         <w:t>onCreateDialog</w:t>
       </w:r>
+      <w:proofErr w:type="spellEnd"/>
       <w:r>
         <w:rPr>
           <w:lang w:val="en-US"/>
@@ -2356,13 +3241,43 @@
           <w:color w:val="BBB529"/>
           <w:lang w:val="en-US"/>
         </w:rPr>
-        <w:t xml:space="preserve">@Nullable </w:t>
-      </w:r>
-      <w:r>
-        <w:rPr>
-          <w:lang w:val="en-US"/>
-        </w:rPr>
-        <w:t>Bundle savedInstanceState) {</w:t>
+        <w:t>@</w:t>
+      </w:r>
+      <w:proofErr w:type="spellStart"/>
+      <w:r>
+        <w:rPr>
+          <w:color w:val="BBB529"/>
+          <w:lang w:val="en-US"/>
+        </w:rPr>
+        <w:t>Nullable</w:t>
+      </w:r>
+      <w:proofErr w:type="spellEnd"/>
+      <w:r>
+        <w:rPr>
+          <w:color w:val="BBB529"/>
+          <w:lang w:val="en-US"/>
+        </w:rPr>
+        <w:t xml:space="preserve"> </w:t>
+      </w:r>
+      <w:r>
+        <w:rPr>
+          <w:lang w:val="en-US"/>
+        </w:rPr>
+        <w:t xml:space="preserve">Bundle </w:t>
+      </w:r>
+      <w:proofErr w:type="spellStart"/>
+      <w:r>
+        <w:rPr>
+          <w:lang w:val="en-US"/>
+        </w:rPr>
+        <w:t>savedInstanceState</w:t>
+      </w:r>
+      <w:proofErr w:type="spellEnd"/>
+      <w:r>
+        <w:rPr>
+          <w:lang w:val="en-US"/>
+        </w:rPr>
+        <w:t>) {</w:t>
       </w:r>
       <w:r>
         <w:rPr>
@@ -2388,7 +3303,56 @@
         <w:rPr>
           <w:lang w:val="en-US"/>
         </w:rPr>
-        <w:t>String[] str = getResources().getStringArray(R.array.</w:t>
+        <w:t xml:space="preserve">String[] </w:t>
+      </w:r>
+      <w:proofErr w:type="spellStart"/>
+      <w:r>
+        <w:rPr>
+          <w:lang w:val="en-US"/>
+        </w:rPr>
+        <w:t>str</w:t>
+      </w:r>
+      <w:proofErr w:type="spellEnd"/>
+      <w:r>
+        <w:rPr>
+          <w:lang w:val="en-US"/>
+        </w:rPr>
+        <w:t xml:space="preserve"> = </w:t>
+      </w:r>
+      <w:proofErr w:type="spellStart"/>
+      <w:r>
+        <w:rPr>
+          <w:lang w:val="en-US"/>
+        </w:rPr>
+        <w:t>getResources</w:t>
+      </w:r>
+      <w:proofErr w:type="spellEnd"/>
+      <w:r>
+        <w:rPr>
+          <w:lang w:val="en-US"/>
+        </w:rPr>
+        <w:t>().</w:t>
+      </w:r>
+      <w:proofErr w:type="spellStart"/>
+      <w:r>
+        <w:rPr>
+          <w:lang w:val="en-US"/>
+        </w:rPr>
+        <w:t>getStringArray</w:t>
+      </w:r>
+      <w:proofErr w:type="spellEnd"/>
+      <w:r>
+        <w:rPr>
+          <w:lang w:val="en-US"/>
+        </w:rPr>
+        <w:t>(</w:t>
+      </w:r>
+      <w:proofErr w:type="spellStart"/>
+      <w:r>
+        <w:rPr>
+          <w:lang w:val="en-US"/>
+        </w:rPr>
+        <w:t>R.array.</w:t>
       </w:r>
       <w:r>
         <w:rPr>
@@ -2399,6 +3363,7 @@
         </w:rPr>
         <w:t>arr</w:t>
       </w:r>
+      <w:proofErr w:type="spellEnd"/>
       <w:r>
         <w:rPr>
           <w:lang w:val="en-US"/>
@@ -2462,11 +3427,19 @@
         <w:br/>
         <w:t xml:space="preserve">        </w:t>
       </w:r>
-      <w:r>
-        <w:rPr>
-          <w:lang w:val="en-US"/>
-        </w:rPr>
-        <w:t xml:space="preserve">AlertDialog.Builder builder = </w:t>
+      <w:proofErr w:type="spellStart"/>
+      <w:r>
+        <w:rPr>
+          <w:lang w:val="en-US"/>
+        </w:rPr>
+        <w:t>AlertDialog.Builder</w:t>
+      </w:r>
+      <w:proofErr w:type="spellEnd"/>
+      <w:r>
+        <w:rPr>
+          <w:lang w:val="en-US"/>
+        </w:rPr>
+        <w:t xml:space="preserve"> builder = </w:t>
       </w:r>
       <w:r>
         <w:rPr>
@@ -2475,11 +3448,33 @@
         </w:rPr>
         <w:t xml:space="preserve">new </w:t>
       </w:r>
-      <w:r>
-        <w:rPr>
-          <w:lang w:val="en-US"/>
-        </w:rPr>
-        <w:t>AlertDialog.Builder(getActivity())</w:t>
+      <w:proofErr w:type="spellStart"/>
+      <w:r>
+        <w:rPr>
+          <w:lang w:val="en-US"/>
+        </w:rPr>
+        <w:t>AlertDialog.Builder</w:t>
+      </w:r>
+      <w:proofErr w:type="spellEnd"/>
+      <w:r>
+        <w:rPr>
+          <w:lang w:val="en-US"/>
+        </w:rPr>
+        <w:t>(</w:t>
+      </w:r>
+      <w:proofErr w:type="spellStart"/>
+      <w:r>
+        <w:rPr>
+          <w:lang w:val="en-US"/>
+        </w:rPr>
+        <w:t>getActivity</w:t>
+      </w:r>
+      <w:proofErr w:type="spellEnd"/>
+      <w:r>
+        <w:rPr>
+          <w:lang w:val="en-US"/>
+        </w:rPr>
+        <w:t>())</w:t>
       </w:r>
       <w:r>
         <w:rPr>
@@ -2503,11 +3498,19 @@
         <w:br/>
         <w:t xml:space="preserve">        </w:t>
       </w:r>
-      <w:r>
-        <w:rPr>
-          <w:lang w:val="en-US"/>
-        </w:rPr>
-        <w:t>builder.setTitle(</w:t>
+      <w:proofErr w:type="spellStart"/>
+      <w:r>
+        <w:rPr>
+          <w:lang w:val="en-US"/>
+        </w:rPr>
+        <w:t>builder.setTitle</w:t>
+      </w:r>
+      <w:proofErr w:type="spellEnd"/>
+      <w:r>
+        <w:rPr>
+          <w:lang w:val="en-US"/>
+        </w:rPr>
+        <w:t>(</w:t>
       </w:r>
       <w:r>
         <w:rPr>
@@ -2551,12 +3554,28 @@
         <w:br/>
         <w:t xml:space="preserve">        </w:t>
       </w:r>
-      <w:r>
-        <w:rPr>
-          <w:lang w:val="en-US"/>
-        </w:rPr>
-        <w:t>builder.setSingleChoiceItems(str</w:t>
-      </w:r>
+      <w:proofErr w:type="spellStart"/>
+      <w:r>
+        <w:rPr>
+          <w:lang w:val="en-US"/>
+        </w:rPr>
+        <w:t>builder.setSingleChoiceItems</w:t>
+      </w:r>
+      <w:proofErr w:type="spellEnd"/>
+      <w:r>
+        <w:rPr>
+          <w:lang w:val="en-US"/>
+        </w:rPr>
+        <w:t>(</w:t>
+      </w:r>
+      <w:proofErr w:type="spellStart"/>
+      <w:r>
+        <w:rPr>
+          <w:lang w:val="en-US"/>
+        </w:rPr>
+        <w:t>str</w:t>
+      </w:r>
+      <w:proofErr w:type="spellEnd"/>
       <w:r>
         <w:rPr>
           <w:color w:val="CC7832"/>
@@ -2584,11 +3603,19 @@
         </w:rPr>
         <w:t xml:space="preserve">, new </w:t>
       </w:r>
-      <w:r>
-        <w:rPr>
-          <w:lang w:val="en-US"/>
-        </w:rPr>
-        <w:t>DialogInterface.OnClickListener() {</w:t>
+      <w:proofErr w:type="spellStart"/>
+      <w:r>
+        <w:rPr>
+          <w:lang w:val="en-US"/>
+        </w:rPr>
+        <w:t>DialogInterface.OnClickListener</w:t>
+      </w:r>
+      <w:proofErr w:type="spellEnd"/>
+      <w:r>
+        <w:rPr>
+          <w:lang w:val="en-US"/>
+        </w:rPr>
+        <w:t>() {</w:t>
       </w:r>
       <w:r>
         <w:rPr>
@@ -2626,6 +3653,7 @@
         </w:rPr>
         <w:t xml:space="preserve">public void </w:t>
       </w:r>
+      <w:proofErr w:type="spellStart"/>
       <w:r>
         <w:rPr>
           <w:color w:val="FFC66D"/>
@@ -2633,11 +3661,26 @@
         </w:rPr>
         <w:t>onClick</w:t>
       </w:r>
-      <w:r>
-        <w:rPr>
-          <w:lang w:val="en-US"/>
-        </w:rPr>
-        <w:t>(DialogInterface dialog</w:t>
+      <w:proofErr w:type="spellEnd"/>
+      <w:r>
+        <w:rPr>
+          <w:lang w:val="en-US"/>
+        </w:rPr>
+        <w:t>(</w:t>
+      </w:r>
+      <w:proofErr w:type="spellStart"/>
+      <w:r>
+        <w:rPr>
+          <w:lang w:val="en-US"/>
+        </w:rPr>
+        <w:t>DialogInterface</w:t>
+      </w:r>
+      <w:proofErr w:type="spellEnd"/>
+      <w:r>
+        <w:rPr>
+          <w:lang w:val="en-US"/>
+        </w:rPr>
+        <w:t xml:space="preserve"> dialog</w:t>
       </w:r>
       <w:r>
         <w:rPr>
@@ -2672,6 +3715,7 @@
         </w:rPr>
         <w:t xml:space="preserve">= </w:t>
       </w:r>
+      <w:proofErr w:type="spellStart"/>
       <w:r>
         <w:rPr>
           <w:color w:val="B389C5"/>
@@ -2679,6 +3723,7 @@
         </w:rPr>
         <w:t>str</w:t>
       </w:r>
+      <w:proofErr w:type="spellEnd"/>
       <w:r>
         <w:rPr>
           <w:lang w:val="en-US"/>
@@ -2728,11 +3773,19 @@
         <w:br/>
         <w:t xml:space="preserve">        return </w:t>
       </w:r>
-      <w:r>
-        <w:rPr>
-          <w:lang w:val="en-US"/>
-        </w:rPr>
-        <w:t>builder.create()</w:t>
+      <w:proofErr w:type="spellStart"/>
+      <w:r>
+        <w:rPr>
+          <w:lang w:val="en-US"/>
+        </w:rPr>
+        <w:t>builder.create</w:t>
+      </w:r>
+      <w:proofErr w:type="spellEnd"/>
+      <w:r>
+        <w:rPr>
+          <w:lang w:val="en-US"/>
+        </w:rPr>
+        <w:t>()</w:t>
       </w:r>
       <w:r>
         <w:rPr>
@@ -2786,12 +3839,21 @@
           <w:lang w:val="en-US"/>
         </w:rPr>
       </w:pPr>
-      <w:r>
-        <w:rPr>
-          <w:lang w:val="en-US"/>
-        </w:rPr>
-        <w:t xml:space="preserve">new </w:t>
-      </w:r>
+      <w:proofErr w:type="gramStart"/>
+      <w:r>
+        <w:rPr>
+          <w:lang w:val="en-US"/>
+        </w:rPr>
+        <w:t>new</w:t>
+      </w:r>
+      <w:proofErr w:type="gramEnd"/>
+      <w:r>
+        <w:rPr>
+          <w:lang w:val="en-US"/>
+        </w:rPr>
+        <w:t xml:space="preserve"> </w:t>
+      </w:r>
+      <w:proofErr w:type="spellStart"/>
       <w:r>
         <w:rPr>
           <w:b w:val="0"/>
@@ -2799,11 +3861,26 @@
         </w:rPr>
         <w:t>RadioButtonAlert</w:t>
       </w:r>
-      <w:r>
-        <w:rPr>
-          <w:lang w:val="en-US"/>
-        </w:rPr>
-        <w:t>().show(getSupportFragmentManager(), "</w:t>
+      <w:proofErr w:type="spellEnd"/>
+      <w:r>
+        <w:rPr>
+          <w:lang w:val="en-US"/>
+        </w:rPr>
+        <w:t>().show(</w:t>
+      </w:r>
+      <w:proofErr w:type="spellStart"/>
+      <w:r>
+        <w:rPr>
+          <w:lang w:val="en-US"/>
+        </w:rPr>
+        <w:t>getSupportFragmentManager</w:t>
+      </w:r>
+      <w:proofErr w:type="spellEnd"/>
+      <w:r>
+        <w:rPr>
+          <w:lang w:val="en-US"/>
+        </w:rPr>
+        <w:t>(), "</w:t>
       </w:r>
       <w:r>
         <w:rPr>
@@ -2848,327 +3925,184 @@
       <w:pPr>
         <w:pStyle w:val="MyOwn"/>
         <w:rPr>
-          <w:color w:val="CC7832"/>
           <w:lang w:val="en-US"/>
         </w:rPr>
       </w:pPr>
-      <w:r>
-        <w:rPr>
-          <w:color w:val="CC7832"/>
-          <w:lang w:val="en-US"/>
-        </w:rPr>
-        <w:t xml:space="preserve">public class </w:t>
-      </w:r>
-      <w:r>
-        <w:rPr>
-          <w:b w:val="0"/>
-          <w:lang w:val="en-US"/>
-        </w:rPr>
-        <w:t>CustomAlert</w:t>
-      </w:r>
-      <w:r>
-        <w:rPr>
-          <w:lang w:val="en-US"/>
-        </w:rPr>
+      <w:proofErr w:type="gramStart"/>
+      <w:r>
+        <w:rPr>
+          <w:color w:val="CC7832"/>
+          <w:lang w:val="en-US"/>
+        </w:rPr>
+        <w:t>public</w:t>
+      </w:r>
+      <w:proofErr w:type="gramEnd"/>
+      <w:r>
+        <w:rPr>
+          <w:color w:val="CC7832"/>
+          <w:lang w:val="en-US"/>
+        </w:rPr>
+        <w:t xml:space="preserve"> void </w:t>
+      </w:r>
+      <w:proofErr w:type="spellStart"/>
+      <w:r>
+        <w:rPr>
+          <w:color w:val="FFC66D"/>
+          <w:lang w:val="en-US"/>
+        </w:rPr>
+        <w:t>showDialog</w:t>
+      </w:r>
+      <w:proofErr w:type="spellEnd"/>
+      <w:r>
+        <w:rPr>
+          <w:lang w:val="en-US"/>
+        </w:rPr>
+        <w:t>(Activity activity){</w:t>
+      </w:r>
+      <w:r>
+        <w:rPr>
+          <w:lang w:val="en-US"/>
+        </w:rPr>
+        <w:br/>
+      </w:r>
+      <w:r>
+        <w:t xml:space="preserve">    </w:t>
+      </w:r>
+      <w:proofErr w:type="spellStart"/>
+      <w:r>
+        <w:t>final</w:t>
+      </w:r>
+      <w:proofErr w:type="spellEnd"/>
+      <w:r>
         <w:t xml:space="preserve"> </w:t>
       </w:r>
-      <w:r>
-        <w:rPr>
-          <w:color w:val="CC7832"/>
-          <w:lang w:val="en-US"/>
-        </w:rPr>
-        <w:t xml:space="preserve">extends </w:t>
-      </w:r>
-      <w:r>
-        <w:rPr>
-          <w:lang w:val="en-US"/>
-        </w:rPr>
-        <w:t>DialigAlert {</w:t>
-      </w:r>
-      <w:r>
-        <w:rPr>
-          <w:lang w:val="en-US"/>
-        </w:rPr>
+      <w:proofErr w:type="spellStart"/>
+      <w:r>
+        <w:t>Dialog</w:t>
+      </w:r>
+      <w:proofErr w:type="spellEnd"/>
+      <w:r>
+        <w:t xml:space="preserve"> </w:t>
+      </w:r>
+      <w:proofErr w:type="spellStart"/>
+      <w:r>
+        <w:t>dialog</w:t>
+      </w:r>
+      <w:proofErr w:type="spellEnd"/>
+      <w:r>
+        <w:t xml:space="preserve"> = </w:t>
+      </w:r>
+      <w:proofErr w:type="spellStart"/>
+      <w:r>
+        <w:t>new</w:t>
+      </w:r>
+      <w:proofErr w:type="spellEnd"/>
+      <w:r>
+        <w:t xml:space="preserve"> </w:t>
+      </w:r>
+      <w:proofErr w:type="spellStart"/>
+      <w:r>
+        <w:t>Dialog</w:t>
+      </w:r>
+      <w:proofErr w:type="spellEnd"/>
+      <w:r>
+        <w:t>(</w:t>
+      </w:r>
+      <w:proofErr w:type="spellStart"/>
+      <w:r>
+        <w:t>activity</w:t>
+      </w:r>
+      <w:proofErr w:type="spellEnd"/>
+      <w:r>
+        <w:t>);</w:t>
+      </w:r>
+      <w:r>
         <w:br/>
         <w:t xml:space="preserve">    </w:t>
       </w:r>
-      <w:r>
-        <w:rPr>
-          <w:color w:val="BBB529"/>
-          <w:lang w:val="en-US"/>
-        </w:rPr>
-        <w:t>@NonNull</w:t>
-      </w:r>
-      <w:r>
-        <w:rPr>
-          <w:color w:val="BBB529"/>
-          <w:lang w:val="en-US"/>
-        </w:rPr>
-        <w:br/>
-        <w:t xml:space="preserve">    @Override</w:t>
-      </w:r>
-      <w:r>
-        <w:rPr>
-          <w:color w:val="BBB529"/>
-          <w:lang w:val="en-US"/>
-        </w:rPr>
+      <w:proofErr w:type="spellStart"/>
+      <w:r>
+        <w:t>dialog.requestWindowFeature</w:t>
+      </w:r>
+      <w:proofErr w:type="spellEnd"/>
+      <w:r>
+        <w:t>(</w:t>
+      </w:r>
+      <w:proofErr w:type="spellStart"/>
+      <w:r>
+        <w:t>Window.FEATURE_NO_TITLE</w:t>
+      </w:r>
+      <w:proofErr w:type="spellEnd"/>
+      <w:r>
+        <w:t>);</w:t>
+      </w:r>
+      <w:r>
         <w:br/>
         <w:t xml:space="preserve">    </w:t>
       </w:r>
-      <w:r>
-        <w:rPr>
-          <w:color w:val="CC7832"/>
-          <w:lang w:val="en-US"/>
-        </w:rPr>
-        <w:t xml:space="preserve">public </w:t>
-      </w:r>
-      <w:r>
-        <w:rPr>
-          <w:lang w:val="en-US"/>
-        </w:rPr>
-        <w:t xml:space="preserve">Dialog </w:t>
-      </w:r>
-      <w:r>
-        <w:rPr>
-          <w:color w:val="FFC66D"/>
-          <w:lang w:val="en-US"/>
-        </w:rPr>
-        <w:t>onCreateDialog</w:t>
-      </w:r>
-      <w:r>
-        <w:rPr>
-          <w:lang w:val="en-US"/>
-        </w:rPr>
+      <w:proofErr w:type="spellStart"/>
+      <w:r>
+        <w:t>dialog.setCancelable</w:t>
+      </w:r>
+      <w:proofErr w:type="spellEnd"/>
+      <w:r>
         <w:t>(</w:t>
       </w:r>
-      <w:r>
-        <w:rPr>
-          <w:color w:val="BBB529"/>
-          <w:lang w:val="en-US"/>
-        </w:rPr>
-        <w:t xml:space="preserve">@Nullable </w:t>
-      </w:r>
-      <w:r>
-        <w:rPr>
-          <w:lang w:val="en-US"/>
-        </w:rPr>
-        <w:t>Bundle savedInstanceState) {</w:t>
-      </w:r>
-      <w:r>
-        <w:rPr>
-          <w:lang w:val="en-US"/>
-        </w:rPr>
-        <w:br/>
-      </w:r>
-      <w:r>
-        <w:rPr>
-          <w:lang w:val="en-US"/>
-        </w:rPr>
-        <w:br/>
-        <w:t xml:space="preserve">        AlertDialog.Builder builder = </w:t>
-      </w:r>
-      <w:r>
-        <w:rPr>
-          <w:color w:val="CC7832"/>
-          <w:lang w:val="en-US"/>
-        </w:rPr>
-        <w:t xml:space="preserve">new </w:t>
-      </w:r>
-      <w:r>
-        <w:rPr>
-          <w:lang w:val="en-US"/>
-        </w:rPr>
-        <w:t>AlertDialog.Builder(getActivity())</w:t>
-      </w:r>
-      <w:r>
-        <w:rPr>
-          <w:color w:val="CC7832"/>
-          <w:lang w:val="en-US"/>
-        </w:rPr>
-        <w:t>;</w:t>
-      </w:r>
-      <w:r>
-        <w:rPr>
-          <w:color w:val="CC7832"/>
-          <w:lang w:val="en-US"/>
-        </w:rPr>
-        <w:br/>
-      </w:r>
-      <w:r>
-        <w:rPr>
-          <w:color w:val="CC7832"/>
-          <w:lang w:val="en-US"/>
-        </w:rPr>
+      <w:proofErr w:type="spellStart"/>
+      <w:r>
+        <w:t>false</w:t>
+      </w:r>
+      <w:proofErr w:type="spellEnd"/>
+      <w:r>
+        <w:t>);</w:t>
+      </w:r>
+      <w:r>
+        <w:br/>
+        <w:t xml:space="preserve">    </w:t>
+      </w:r>
+      <w:proofErr w:type="spellStart"/>
+      <w:r>
+        <w:t>dialog.setContentView</w:t>
+      </w:r>
+      <w:proofErr w:type="spellEnd"/>
+      <w:r>
+        <w:t>(</w:t>
+      </w:r>
+      <w:proofErr w:type="spellStart"/>
+      <w:r>
+        <w:t>R.layout.custom_alert</w:t>
+      </w:r>
+      <w:proofErr w:type="spellEnd"/>
+      <w:r>
+        <w:t>);</w:t>
+      </w:r>
+      <w:bookmarkStart w:id="0" w:name="_GoBack"/>
+      <w:bookmarkEnd w:id="0"/>
+      <w:r>
+        <w:br/>
+      </w:r>
+      <w:r>
+        <w:br/>
+      </w:r>
+      <w:r>
         <w:lastRenderedPageBreak/>
-        <w:t xml:space="preserve">        </w:t>
-      </w:r>
-      <w:r>
-        <w:rPr>
-          <w:lang w:val="en-US"/>
-        </w:rPr>
-        <w:t>LayoutInflater inflater = getActivity().getLayoutInflater()</w:t>
-      </w:r>
-      <w:r>
-        <w:rPr>
-          <w:color w:val="CC7832"/>
-          <w:lang w:val="en-US"/>
-        </w:rPr>
-        <w:t>;</w:t>
-      </w:r>
-      <w:r>
-        <w:rPr>
-          <w:color w:val="CC7832"/>
-          <w:lang w:val="en-US"/>
-        </w:rPr>
-        <w:br/>
-      </w:r>
-      <w:r>
-        <w:rPr>
-          <w:color w:val="CC7832"/>
-          <w:lang w:val="en-US"/>
-        </w:rPr>
-        <w:br/>
-        <w:t xml:space="preserve">        </w:t>
-      </w:r>
-      <w:r>
-        <w:rPr>
-          <w:lang w:val="en-US"/>
-        </w:rPr>
-        <w:t>builder.setView(inflater.inflate(R.layout.</w:t>
-      </w:r>
-      <w:r>
-        <w:rPr>
-          <w:i/>
-          <w:iCs/>
-          <w:color w:val="9876AA"/>
-          <w:lang w:val="en-US"/>
-        </w:rPr>
-        <w:t>custom_dialog</w:t>
-      </w:r>
-      <w:r>
-        <w:rPr>
-          <w:color w:val="CC7832"/>
-          <w:lang w:val="en-US"/>
-        </w:rPr>
-        <w:t>, null</w:t>
-      </w:r>
-      <w:r>
-        <w:rPr>
-          <w:lang w:val="en-US"/>
-        </w:rPr>
-        <w:t>))</w:t>
-      </w:r>
-      <w:r>
-        <w:rPr>
-          <w:color w:val="CC7832"/>
-          <w:lang w:val="en-US"/>
-        </w:rPr>
-        <w:t>;</w:t>
-      </w:r>
-    </w:p>
-    <w:p>
-      <w:pPr>
-        <w:pStyle w:val="MyOwn"/>
-        <w:rPr>
-          <w:lang w:val="en-US"/>
-        </w:rPr>
-      </w:pPr>
-      <w:r>
-        <w:rPr>
-          <w:color w:val="CC7832"/>
-          <w:lang w:val="en-US"/>
-        </w:rPr>
-        <w:t xml:space="preserve">        return </w:t>
-      </w:r>
-      <w:r>
-        <w:rPr>
-          <w:lang w:val="en-US"/>
-        </w:rPr>
-        <w:t>builder.create()</w:t>
-      </w:r>
-      <w:r>
-        <w:rPr>
-          <w:color w:val="CC7832"/>
-          <w:lang w:val="en-US"/>
-        </w:rPr>
-        <w:t>;</w:t>
-      </w:r>
-      <w:r>
-        <w:rPr>
-          <w:color w:val="CC7832"/>
-          <w:lang w:val="en-US"/>
-        </w:rPr>
         <w:br/>
         <w:t xml:space="preserve">    </w:t>
       </w:r>
-      <w:r>
-        <w:rPr>
-          <w:lang w:val="en-US"/>
-        </w:rPr>
+      <w:proofErr w:type="spellStart"/>
+      <w:r>
+        <w:t>dialog.show</w:t>
+      </w:r>
+      <w:proofErr w:type="spellEnd"/>
+      <w:r>
+        <w:t>();</w:t>
+      </w:r>
+      <w:r>
+        <w:br/>
+      </w:r>
+      <w:r>
+        <w:br/>
         <w:t>}</w:t>
-      </w:r>
-      <w:r>
-        <w:rPr>
-          <w:lang w:val="en-US"/>
-        </w:rPr>
-        <w:br/>
-        <w:t>}</w:t>
-      </w:r>
-    </w:p>
-    <w:p>
-      <w:pPr>
-        <w:pStyle w:val="MyOwn"/>
-        <w:rPr>
-          <w:b w:val="0"/>
-          <w:lang w:val="en-US"/>
-        </w:rPr>
-      </w:pPr>
-      <w:r>
-        <w:rPr>
-          <w:b w:val="0"/>
-          <w:lang w:val="en-US"/>
-        </w:rPr>
-        <w:t>In main:</w:t>
-      </w:r>
-    </w:p>
-    <w:p>
-      <w:pPr>
-        <w:pStyle w:val="MyOwn"/>
-        <w:rPr>
-          <w:lang w:val="en-US"/>
-        </w:rPr>
-      </w:pPr>
-      <w:r>
-        <w:rPr>
-          <w:lang w:val="en-US"/>
-        </w:rPr>
-        <w:t xml:space="preserve">new </w:t>
-      </w:r>
-      <w:r>
-        <w:rPr>
-          <w:b w:val="0"/>
-          <w:lang w:val="en-US"/>
-        </w:rPr>
-        <w:t>CustomAlert</w:t>
-      </w:r>
-      <w:r>
-        <w:rPr>
-          <w:lang w:val="en-US"/>
-        </w:rPr>
-        <w:t>().show(getSupportFragmentManager(), "</w:t>
-      </w:r>
-      <w:r>
-        <w:rPr>
-          <w:b w:val="0"/>
-          <w:lang w:val="en-US"/>
-        </w:rPr>
-        <w:t>tag</w:t>
-      </w:r>
-      <w:r>
-        <w:rPr>
-          <w:lang w:val="en-US"/>
-        </w:rPr>
-        <w:t>");</w:t>
       </w:r>
     </w:p>
     <w:p>
@@ -3211,10 +4145,24 @@
           <w:b w:val="0"/>
           <w:lang w:val="en-US"/>
         </w:rPr>
-        <w:t>In dialog class crate interface with needed methods, then create variable of this interface and set in on attach method by hardcoding parameter activity to needed interface. Then use methods of this variable where needed in dialog class. Then implement this interface in main class and override this methods ow you need</w:t>
-      </w:r>
-      <w:bookmarkStart w:id="0" w:name="_GoBack"/>
-      <w:bookmarkEnd w:id="0"/>
+        <w:t xml:space="preserve">In dialog class crate interface with needed methods, then create variable of this interface and set in on attach method by hardcoding parameter activity to needed interface. Then use methods of this variable where needed in dialog class. Then implement this interface in main class and override </w:t>
+      </w:r>
+      <w:proofErr w:type="gramStart"/>
+      <w:r>
+        <w:rPr>
+          <w:b w:val="0"/>
+          <w:lang w:val="en-US"/>
+        </w:rPr>
+        <w:t>this methods</w:t>
+      </w:r>
+      <w:proofErr w:type="gramEnd"/>
+      <w:r>
+        <w:rPr>
+          <w:b w:val="0"/>
+          <w:lang w:val="en-US"/>
+        </w:rPr>
+        <w:t xml:space="preserve"> ow you need</w:t>
+      </w:r>
     </w:p>
     <w:sectPr>
       <w:pgSz w:w="12240" w:h="15840"/>
@@ -3626,7 +4574,6 @@
   <w:style w:type="character" w:default="1" w:styleId="a0">
     <w:name w:val="Default Paragraph Font"/>
     <w:uiPriority w:val="1"/>
-    <w:semiHidden/>
     <w:unhideWhenUsed/>
   </w:style>
   <w:style w:type="table" w:default="1" w:styleId="a1">
